--- a/diagrams_binary.docx
+++ b/diagrams_binary.docx
@@ -1023,8 +1023,8 @@
         </w:trPr>
         <w:tc>
           <w:tcPr>
-            <w:tcW w:w="7082" w:type="dxa"/>
-            <w:gridSpan w:val="8"/>
+            <w:tcW w:w="8074" w:type="dxa"/>
+            <w:gridSpan w:val="9"/>
           </w:tcPr>
           <w:p>
             <w:pPr>
@@ -1047,19 +1047,6 @@
               </w:rPr>
               <w:t xml:space="preserve"> bit mantissa</w:t>
             </w:r>
-          </w:p>
-        </w:tc>
-        <w:tc>
-          <w:tcPr>
-            <w:tcW w:w="992" w:type="dxa"/>
-          </w:tcPr>
-          <w:p>
-            <w:pPr>
-              <w:rPr>
-                <w:sz w:val="32"/>
-                <w:szCs w:val="32"/>
-              </w:rPr>
-            </w:pPr>
           </w:p>
         </w:tc>
       </w:tr>
